--- a/Front End/CSS/5. Positioning.docx
+++ b/Front End/CSS/5. Positioning.docx
@@ -9,14 +9,33 @@
           <w:ilvl w:val="0"/>
           <w:numId w:val="1"/>
         </w:numPr>
-      </w:pPr>
-      <w:r>
-        <w:t>To center bunch of elements/element we can use margin:</w:t>
-      </w:r>
-      <w:r>
+        <w:rPr>
+          <w:b/>
+          <w:bCs/>
+        </w:rPr>
+      </w:pPr>
+      <w:r>
+        <w:t xml:space="preserve">To center bunch of elements/element we can use </w:t>
+      </w:r>
+      <w:r>
+        <w:rPr>
+          <w:b/>
+          <w:bCs/>
+        </w:rPr>
+        <w:t>margin:</w:t>
+      </w:r>
+      <w:r>
+        <w:rPr>
+          <w:b/>
+          <w:bCs/>
+        </w:rPr>
         <w:t xml:space="preserve"> </w:t>
       </w:r>
       <w:r>
+        <w:rPr>
+          <w:b/>
+          <w:bCs/>
+        </w:rPr>
         <w:t>auto or 0 auto.</w:t>
       </w:r>
     </w:p>
@@ -29,12 +48,27 @@
         </w:numPr>
       </w:pPr>
       <w:r>
-        <w:t>To position bunch of inline elements to single line blocks we can use display:</w:t>
-      </w:r>
-      <w:r>
+        <w:t xml:space="preserve">To position bunch of inline elements to single line we can use </w:t>
+      </w:r>
+      <w:r>
+        <w:rPr>
+          <w:b/>
+          <w:bCs/>
+        </w:rPr>
+        <w:t>display:</w:t>
+      </w:r>
+      <w:r>
+        <w:rPr>
+          <w:b/>
+          <w:bCs/>
+        </w:rPr>
         <w:t xml:space="preserve"> </w:t>
       </w:r>
       <w:r>
+        <w:rPr>
+          <w:b/>
+          <w:bCs/>
+        </w:rPr>
         <w:t>inline-block</w:t>
       </w:r>
     </w:p>
@@ -47,13 +81,34 @@
         </w:numPr>
       </w:pPr>
       <w:r>
-        <w:t>To position elements vertically we can use vertical-align:</w:t>
-      </w:r>
-      <w:r>
+        <w:t xml:space="preserve">To position elements vertically we can </w:t>
+      </w:r>
+      <w:r>
+        <w:t>use</w:t>
+      </w:r>
+      <w:r>
+        <w:rPr>
+          <w:b/>
+          <w:bCs/>
+        </w:rPr>
+        <w:t xml:space="preserve"> vertical-align:</w:t>
+      </w:r>
+      <w:r>
+        <w:rPr>
+          <w:b/>
+          <w:bCs/>
+        </w:rPr>
         <w:t xml:space="preserve"> </w:t>
       </w:r>
       <w:r>
-        <w:t>top/center etc.</w:t>
+        <w:rPr>
+          <w:b/>
+          <w:bCs/>
+        </w:rPr>
+        <w:t>top/center</w:t>
+      </w:r>
+      <w:r>
+        <w:t xml:space="preserve"> etc.</w:t>
       </w:r>
     </w:p>
     <w:p>
@@ -65,7 +120,14 @@
         </w:numPr>
       </w:pPr>
       <w:r>
-        <w:t>Float means we overwrite the default positioning and tell browser to push an element to the left or right.</w:t>
+        <w:rPr>
+          <w:b/>
+          <w:bCs/>
+        </w:rPr>
+        <w:t>Float</w:t>
+      </w:r>
+      <w:r>
+        <w:t xml:space="preserve"> means we overwrite the default positioning and tell browser to push an element to the left or right.</w:t>
       </w:r>
       <w:r>
         <w:t xml:space="preserve"> It takes the element out of the document flow, which can cause issues. That’s why </w:t>
@@ -104,6 +166,10 @@
       </w:r>
       <w:proofErr w:type="spellStart"/>
       <w:r>
+        <w:rPr>
+          <w:b/>
+          <w:bCs/>
+        </w:rPr>
         <w:t>clearfix</w:t>
       </w:r>
       <w:proofErr w:type="spellEnd"/>
@@ -121,6 +187,10 @@
       <w:proofErr w:type="spellStart"/>
       <w:proofErr w:type="gramStart"/>
       <w:r>
+        <w:rPr>
+          <w:b/>
+          <w:bCs/>
+        </w:rPr>
         <w:t>clear:both</w:t>
       </w:r>
       <w:proofErr w:type="spellEnd"/>
@@ -436,7 +506,13 @@
         <w:t xml:space="preserve"> inline block element</w:t>
       </w:r>
       <w:r>
-        <w:t xml:space="preserve"> (but it’s not technically)</w:t>
+        <w:t xml:space="preserve"> (but it’s not </w:t>
+      </w:r>
+      <w:r>
+        <w:t>technically inline-block</w:t>
+      </w:r>
+      <w:r>
+        <w:t>)</w:t>
       </w:r>
       <w:r>
         <w:t>.</w:t>
@@ -656,6 +732,9 @@
       <w:r>
         <w:t>Note: if we assign overflow: hidden to the body element, it will actually pass it to html element.</w:t>
       </w:r>
+      <w:r>
+        <w:t xml:space="preserve"> This is an exception which might cause issues.</w:t>
+      </w:r>
     </w:p>
     <w:p>
       <w:pPr>
@@ -742,6 +821,7 @@
         <w:rPr>
           <w:b/>
           <w:bCs/>
+          <w:noProof/>
         </w:rPr>
         <w:lastRenderedPageBreak/>
         <w:drawing>

--- a/Front End/CSS/5. Positioning.docx
+++ b/Front End/CSS/5. Positioning.docx
@@ -530,7 +530,17 @@
         </w:numPr>
       </w:pPr>
       <w:r>
-        <w:t>The element position depends only on the viewport (the user visible area of the device).</w:t>
+        <w:t xml:space="preserve">The element position depends only on the </w:t>
+      </w:r>
+      <w:r>
+        <w:rPr>
+          <w:b/>
+          <w:bCs/>
+        </w:rPr>
+        <w:t>viewport</w:t>
+      </w:r>
+      <w:r>
+        <w:t xml:space="preserve"> (the user visible area of the device).</w:t>
       </w:r>
     </w:p>
     <w:p>
@@ -576,7 +586,17 @@
         </w:numPr>
       </w:pPr>
       <w:r>
-        <w:t>If none of the ancestor has a position property defined, then its context will be relative to html element.</w:t>
+        <w:t xml:space="preserve">If none of the ancestor has a position property defined, then its context will be relative to </w:t>
+      </w:r>
+      <w:r>
+        <w:rPr>
+          <w:b/>
+          <w:bCs/>
+        </w:rPr>
+        <w:t>html element</w:t>
+      </w:r>
+      <w:r>
+        <w:t>.</w:t>
       </w:r>
     </w:p>
     <w:p>
@@ -597,9 +617,17 @@
         <w:t xml:space="preserve"> has a position property defined, then its context will be the </w:t>
       </w:r>
       <w:r>
+        <w:rPr>
+          <w:b/>
+          <w:bCs/>
+        </w:rPr>
         <w:t xml:space="preserve">closest </w:t>
       </w:r>
       <w:r>
+        <w:rPr>
+          <w:b/>
+          <w:bCs/>
+        </w:rPr>
         <w:t>ancestor</w:t>
       </w:r>
       <w:r>
@@ -646,7 +674,17 @@
         </w:numPr>
       </w:pPr>
       <w:r>
-        <w:t xml:space="preserve">Its positioning context is the element itself. </w:t>
+        <w:t xml:space="preserve">Its positioning context is the </w:t>
+      </w:r>
+      <w:r>
+        <w:rPr>
+          <w:b/>
+          <w:bCs/>
+        </w:rPr>
+        <w:t>element itself</w:t>
+      </w:r>
+      <w:r>
+        <w:t xml:space="preserve">. </w:t>
       </w:r>
     </w:p>
     <w:p>

--- a/Front End/CSS/5. Positioning.docx
+++ b/Front End/CSS/5. Positioning.docx
@@ -132,11 +132,9 @@
       <w:r>
         <w:t xml:space="preserve"> It takes the element out of the document flow, which can cause issues. That’s why </w:t>
       </w:r>
-      <w:proofErr w:type="spellStart"/>
-      <w:r>
-        <w:t>its</w:t>
-      </w:r>
-      <w:proofErr w:type="spellEnd"/>
+      <w:r>
+        <w:t>it’s</w:t>
+      </w:r>
       <w:r>
         <w:t xml:space="preserve"> not used often anymore. </w:t>
       </w:r>
@@ -176,25 +174,21 @@
       <w:r>
         <w:t xml:space="preserve">. We put an empty div after that float element, and in </w:t>
       </w:r>
+      <w:r>
+        <w:t>CSS</w:t>
+      </w:r>
+      <w:r>
+        <w:t xml:space="preserve"> we do </w:t>
+      </w:r>
       <w:proofErr w:type="spellStart"/>
       <w:r>
-        <w:t>css</w:t>
+        <w:rPr>
+          <w:b/>
+          <w:bCs/>
+        </w:rPr>
+        <w:t>clear:both</w:t>
       </w:r>
       <w:proofErr w:type="spellEnd"/>
-      <w:r>
-        <w:t xml:space="preserve"> we do </w:t>
-      </w:r>
-      <w:proofErr w:type="spellStart"/>
-      <w:proofErr w:type="gramStart"/>
-      <w:r>
-        <w:rPr>
-          <w:b/>
-          <w:bCs/>
-        </w:rPr>
-        <w:t>clear:both</w:t>
-      </w:r>
-      <w:proofErr w:type="spellEnd"/>
-      <w:proofErr w:type="gramEnd"/>
       <w:r>
         <w:t>. That will fix the issue.</w:t>
       </w:r>
@@ -449,13 +443,8 @@
         <w:t>it’s the default value.</w:t>
       </w:r>
       <w:r>
-        <w:t xml:space="preserve"> which follow the document flow (top towards bottom</w:t>
-      </w:r>
-      <w:proofErr w:type="gramStart"/>
-      <w:r>
-        <w:t>)</w:t>
-      </w:r>
-      <w:proofErr w:type="gramEnd"/>
+        <w:t xml:space="preserve"> which follow the document flow (top towards bottom)</w:t>
+      </w:r>
     </w:p>
     <w:p>
       <w:pPr>

--- a/Front End/CSS/5. Positioning.docx
+++ b/Front End/CSS/5. Positioning.docx
@@ -162,7 +162,6 @@
       <w:r>
         <w:t xml:space="preserve">If we want to use it for elements, we have to use </w:t>
       </w:r>
-      <w:proofErr w:type="spellStart"/>
       <w:r>
         <w:rPr>
           <w:b/>
@@ -170,7 +169,6 @@
         </w:rPr>
         <w:t>clearfix</w:t>
       </w:r>
-      <w:proofErr w:type="spellEnd"/>
       <w:r>
         <w:t xml:space="preserve">. We put an empty div after that float element, and in </w:t>
       </w:r>
@@ -180,7 +178,6 @@
       <w:r>
         <w:t xml:space="preserve"> we do </w:t>
       </w:r>
-      <w:proofErr w:type="spellStart"/>
       <w:r>
         <w:rPr>
           <w:b/>
@@ -188,7 +185,6 @@
         </w:rPr>
         <w:t>clear:both</w:t>
       </w:r>
-      <w:proofErr w:type="spellEnd"/>
       <w:r>
         <w:t>. That will fix the issue.</w:t>
       </w:r>
@@ -535,12 +531,6 @@
     <w:p>
       <w:pPr>
         <w:pStyle w:val="ListParagraph"/>
-        <w:ind w:left="1440"/>
-      </w:pPr>
-    </w:p>
-    <w:p>
-      <w:pPr>
-        <w:pStyle w:val="ListParagraph"/>
         <w:numPr>
           <w:ilvl w:val="0"/>
           <w:numId w:val="4"/>
@@ -630,6 +620,18 @@
       <w:pPr>
         <w:pStyle w:val="ListParagraph"/>
         <w:numPr>
+          <w:ilvl w:val="1"/>
+          <w:numId w:val="4"/>
+        </w:numPr>
+      </w:pPr>
+      <w:r>
+        <w:t>This takes the element completely out of document flow. The rest of the elements will act as if the element is not there. This is crucial difference</w:t>
+      </w:r>
+    </w:p>
+    <w:p>
+      <w:pPr>
+        <w:pStyle w:val="ListParagraph"/>
+        <w:numPr>
           <w:ilvl w:val="0"/>
           <w:numId w:val="4"/>
         </w:numPr>
@@ -706,15 +708,7 @@
         </w:numPr>
       </w:pPr>
       <w:r>
-        <w:t xml:space="preserve">We have to keep in mind that depending on how we set our top/left </w:t>
-      </w:r>
-      <w:proofErr w:type="spellStart"/>
-      <w:r>
-        <w:t>etc</w:t>
-      </w:r>
-      <w:proofErr w:type="spellEnd"/>
-      <w:r>
-        <w:t xml:space="preserve"> value, the element can leave its current parent.</w:t>
+        <w:t>We have to keep in mind that depending on how we set our top/left etc value, the element can leave its current parent.</w:t>
       </w:r>
       <w:r>
         <w:t xml:space="preserve"> </w:t>
@@ -763,6 +757,9 @@
         <w:t xml:space="preserve"> This is an exception which might cause issues.</w:t>
       </w:r>
     </w:p>
+    <w:p/>
+    <w:p/>
+    <w:p/>
     <w:p>
       <w:pPr>
         <w:pStyle w:val="ListParagraph"/>
@@ -776,6 +773,7 @@
           <w:b/>
           <w:bCs/>
         </w:rPr>
+        <w:lastRenderedPageBreak/>
         <w:t xml:space="preserve">Sticky: </w:t>
       </w:r>
     </w:p>
@@ -839,6 +837,7 @@
     </w:p>
     <w:p>
       <w:pPr>
+        <w:jc w:val="center"/>
         <w:rPr>
           <w:b/>
           <w:bCs/>
@@ -850,10 +849,9 @@
           <w:bCs/>
           <w:noProof/>
         </w:rPr>
-        <w:lastRenderedPageBreak/>
         <w:drawing>
-          <wp:inline distT="0" distB="0" distL="0" distR="0" wp14:anchorId="49CC5C85" wp14:editId="3F70FF58">
-            <wp:extent cx="5943600" cy="3281045"/>
+          <wp:inline distT="0" distB="0" distL="0" distR="0" wp14:anchorId="49CC5C85" wp14:editId="39E8C9E1">
+            <wp:extent cx="5797512" cy="3200400"/>
             <wp:effectExtent l="0" t="0" r="0" b="0"/>
             <wp:docPr id="1" name="Picture 1"/>
             <wp:cNvGraphicFramePr>
@@ -875,7 +873,7 @@
                   <pic:spPr>
                     <a:xfrm>
                       <a:off x="0" y="0"/>
-                      <a:ext cx="5943600" cy="3281045"/>
+                      <a:ext cx="5805347" cy="3204725"/>
                     </a:xfrm>
                     <a:prstGeom prst="rect">
                       <a:avLst/>
@@ -902,30 +900,428 @@
       </w:pPr>
     </w:p>
     <w:p>
-      <w:r>
-        <w:rPr>
-          <w:b/>
-          <w:bCs/>
-        </w:rPr>
-        <w:t>Flexbox:</w:t>
-      </w:r>
-      <w:r>
-        <w:rPr>
-          <w:b/>
-          <w:bCs/>
-        </w:rPr>
-        <w:t xml:space="preserve"> </w:t>
-      </w:r>
-      <w:r>
-        <w:t xml:space="preserve"> This coverts children from row to column. We can specify justify content to fix position vertically. Width is important here, make sure </w:t>
-      </w:r>
-      <w:r>
-        <w:t>to leave</w:t>
-      </w:r>
-      <w:r>
-        <w:t xml:space="preserve"> some % of width for the justify.</w:t>
-      </w:r>
-    </w:p>
+      <w:pPr>
+        <w:rPr>
+          <w:b/>
+          <w:bCs/>
+        </w:rPr>
+      </w:pPr>
+      <w:r>
+        <w:rPr>
+          <w:b/>
+          <w:bCs/>
+        </w:rPr>
+        <w:t xml:space="preserve">Overflow: </w:t>
+      </w:r>
+      <w:r>
+        <w:t>When the container can’t fit the entire content, that is when overflow happens.</w:t>
+      </w:r>
+      <w:r>
+        <w:t xml:space="preserve"> This is shortcut for Overflow-x and overflow-y</w:t>
+      </w:r>
+    </w:p>
+    <w:p>
+      <w:pPr>
+        <w:pStyle w:val="ListParagraph"/>
+        <w:numPr>
+          <w:ilvl w:val="0"/>
+          <w:numId w:val="8"/>
+        </w:numPr>
+        <w:rPr>
+          <w:b/>
+          <w:bCs/>
+        </w:rPr>
+      </w:pPr>
+      <w:r>
+        <w:rPr>
+          <w:b/>
+          <w:bCs/>
+        </w:rPr>
+        <w:t xml:space="preserve">Visible: </w:t>
+      </w:r>
+      <w:r>
+        <w:t>default value, we see the extra content</w:t>
+      </w:r>
+    </w:p>
+    <w:p>
+      <w:pPr>
+        <w:pStyle w:val="ListParagraph"/>
+        <w:numPr>
+          <w:ilvl w:val="0"/>
+          <w:numId w:val="8"/>
+        </w:numPr>
+        <w:rPr>
+          <w:b/>
+          <w:bCs/>
+        </w:rPr>
+      </w:pPr>
+      <w:r>
+        <w:rPr>
+          <w:b/>
+          <w:bCs/>
+        </w:rPr>
+        <w:t xml:space="preserve">Hidden: </w:t>
+      </w:r>
+      <w:r>
+        <w:t>We don’t see the extra content</w:t>
+      </w:r>
+    </w:p>
+    <w:p>
+      <w:pPr>
+        <w:pStyle w:val="ListParagraph"/>
+        <w:numPr>
+          <w:ilvl w:val="0"/>
+          <w:numId w:val="8"/>
+        </w:numPr>
+        <w:rPr>
+          <w:b/>
+          <w:bCs/>
+        </w:rPr>
+      </w:pPr>
+      <w:r>
+        <w:rPr>
+          <w:b/>
+          <w:bCs/>
+        </w:rPr>
+        <w:t xml:space="preserve">Scroll: </w:t>
+      </w:r>
+      <w:r>
+        <w:t>we see horizontal and vertical scroll bars.</w:t>
+      </w:r>
+    </w:p>
+    <w:p>
+      <w:pPr>
+        <w:pStyle w:val="ListParagraph"/>
+        <w:numPr>
+          <w:ilvl w:val="0"/>
+          <w:numId w:val="8"/>
+        </w:numPr>
+        <w:rPr>
+          <w:b/>
+          <w:bCs/>
+        </w:rPr>
+      </w:pPr>
+      <w:r>
+        <w:rPr>
+          <w:b/>
+          <w:bCs/>
+        </w:rPr>
+        <w:t xml:space="preserve">Auto: </w:t>
+      </w:r>
+      <w:r>
+        <w:t>Scrollbars only appear if overflow happens.</w:t>
+      </w:r>
+    </w:p>
+    <w:p>
+      <w:pPr>
+        <w:rPr>
+          <w:b/>
+          <w:bCs/>
+        </w:rPr>
+      </w:pPr>
+    </w:p>
+    <w:p>
+      <w:pPr>
+        <w:rPr>
+          <w:b/>
+          <w:bCs/>
+        </w:rPr>
+      </w:pPr>
+    </w:p>
+    <w:p>
+      <w:pPr>
+        <w:rPr>
+          <w:b/>
+          <w:bCs/>
+        </w:rPr>
+      </w:pPr>
+    </w:p>
+    <w:p>
+      <w:pPr>
+        <w:rPr>
+          <w:b/>
+          <w:bCs/>
+        </w:rPr>
+      </w:pPr>
+    </w:p>
+    <w:p>
+      <w:pPr>
+        <w:rPr>
+          <w:b/>
+          <w:bCs/>
+        </w:rPr>
+      </w:pPr>
+    </w:p>
+    <w:p>
+      <w:r>
+        <w:rPr>
+          <w:b/>
+          <w:bCs/>
+        </w:rPr>
+        <w:lastRenderedPageBreak/>
+        <w:t xml:space="preserve">Floating Element: </w:t>
+      </w:r>
+      <w:r>
+        <w:t>We can specify float property and all the subsequence elements will flow around it.</w:t>
+      </w:r>
+    </w:p>
+    <w:p>
+      <w:pPr>
+        <w:pStyle w:val="ListParagraph"/>
+        <w:numPr>
+          <w:ilvl w:val="0"/>
+          <w:numId w:val="9"/>
+        </w:numPr>
+        <w:rPr>
+          <w:b/>
+          <w:bCs/>
+        </w:rPr>
+      </w:pPr>
+      <w:r>
+        <w:rPr>
+          <w:b/>
+          <w:bCs/>
+        </w:rPr>
+        <w:t xml:space="preserve">Clear: </w:t>
+      </w:r>
+      <w:r>
+        <w:t>We can specify float (values – left, right, both) to both. This helps with a bug that happens when we use float property. This causes the parent to ignore float element.</w:t>
+      </w:r>
+    </w:p>
+    <w:p>
+      <w:pPr>
+        <w:jc w:val="center"/>
+        <w:rPr>
+          <w:b/>
+          <w:bCs/>
+        </w:rPr>
+      </w:pPr>
+      <w:r>
+        <w:rPr>
+          <w:b/>
+          <w:bCs/>
+          <w:noProof/>
+        </w:rPr>
+        <w:drawing>
+          <wp:inline distT="0" distB="0" distL="0" distR="0" wp14:anchorId="3BDCBB7C" wp14:editId="2DAE825C">
+            <wp:extent cx="3483228" cy="662781"/>
+            <wp:effectExtent l="0" t="0" r="3175" b="4445"/>
+            <wp:docPr id="2" name="Picture 2"/>
+            <wp:cNvGraphicFramePr>
+              <a:graphicFrameLocks xmlns:a="http://schemas.openxmlformats.org/drawingml/2006/main" noChangeAspect="1"/>
+            </wp:cNvGraphicFramePr>
+            <a:graphic xmlns:a="http://schemas.openxmlformats.org/drawingml/2006/main">
+              <a:graphicData uri="http://schemas.openxmlformats.org/drawingml/2006/picture">
+                <pic:pic xmlns:pic="http://schemas.openxmlformats.org/drawingml/2006/picture">
+                  <pic:nvPicPr>
+                    <pic:cNvPr id="1" name=""/>
+                    <pic:cNvPicPr/>
+                  </pic:nvPicPr>
+                  <pic:blipFill>
+                    <a:blip r:embed="rId7"/>
+                    <a:stretch>
+                      <a:fillRect/>
+                    </a:stretch>
+                  </pic:blipFill>
+                  <pic:spPr>
+                    <a:xfrm>
+                      <a:off x="0" y="0"/>
+                      <a:ext cx="3521678" cy="670097"/>
+                    </a:xfrm>
+                    <a:prstGeom prst="rect">
+                      <a:avLst/>
+                    </a:prstGeom>
+                    <a:effectLst>
+                      <a:innerShdw blurRad="114300">
+                        <a:prstClr val="black"/>
+                      </a:innerShdw>
+                    </a:effectLst>
+                  </pic:spPr>
+                </pic:pic>
+              </a:graphicData>
+            </a:graphic>
+          </wp:inline>
+        </w:drawing>
+      </w:r>
+    </w:p>
+    <w:p>
+      <w:r>
+        <w:rPr>
+          <w:b/>
+          <w:bCs/>
+        </w:rPr>
+        <w:tab/>
+      </w:r>
+      <w:r>
+        <w:t>We can solve this, by adding empty div with clear:both</w:t>
+      </w:r>
+      <w:r>
+        <w:t xml:space="preserve"> right after the content</w:t>
+      </w:r>
+      <w:r>
+        <w:t>.</w:t>
+      </w:r>
+    </w:p>
+    <w:p>
+      <w:pPr>
+        <w:jc w:val="center"/>
+      </w:pPr>
+      <w:r>
+        <w:rPr>
+          <w:noProof/>
+        </w:rPr>
+        <w:drawing>
+          <wp:inline distT="0" distB="0" distL="0" distR="0" wp14:anchorId="468D79AA" wp14:editId="428F7EE2">
+            <wp:extent cx="2930854" cy="970062"/>
+            <wp:effectExtent l="0" t="0" r="3175" b="1905"/>
+            <wp:docPr id="5" name="Picture 5"/>
+            <wp:cNvGraphicFramePr>
+              <a:graphicFrameLocks xmlns:a="http://schemas.openxmlformats.org/drawingml/2006/main" noChangeAspect="1"/>
+            </wp:cNvGraphicFramePr>
+            <a:graphic xmlns:a="http://schemas.openxmlformats.org/drawingml/2006/main">
+              <a:graphicData uri="http://schemas.openxmlformats.org/drawingml/2006/picture">
+                <pic:pic xmlns:pic="http://schemas.openxmlformats.org/drawingml/2006/picture">
+                  <pic:nvPicPr>
+                    <pic:cNvPr id="1" name=""/>
+                    <pic:cNvPicPr/>
+                  </pic:nvPicPr>
+                  <pic:blipFill>
+                    <a:blip r:embed="rId8"/>
+                    <a:stretch>
+                      <a:fillRect/>
+                    </a:stretch>
+                  </pic:blipFill>
+                  <pic:spPr>
+                    <a:xfrm>
+                      <a:off x="0" y="0"/>
+                      <a:ext cx="2957671" cy="978938"/>
+                    </a:xfrm>
+                    <a:prstGeom prst="rect">
+                      <a:avLst/>
+                    </a:prstGeom>
+                  </pic:spPr>
+                </pic:pic>
+              </a:graphicData>
+            </a:graphic>
+          </wp:inline>
+        </w:drawing>
+      </w:r>
+    </w:p>
+    <w:p>
+      <w:pPr>
+        <w:ind w:left="720"/>
+      </w:pPr>
+      <w:r>
+        <w:t>But there is issue with this approach. It is a workaround and not semantic, there is a better approach</w:t>
+      </w:r>
+      <w:r>
+        <w:t>. We get the empty div dynamically but without polluting our html markup</w:t>
+      </w:r>
+      <w:r>
+        <w:t>. This is the preferred approach.</w:t>
+      </w:r>
+    </w:p>
+    <w:p>
+      <w:pPr>
+        <w:ind w:left="720"/>
+        <w:jc w:val="center"/>
+      </w:pPr>
+      <w:r>
+        <w:rPr>
+          <w:noProof/>
+        </w:rPr>
+        <w:drawing>
+          <wp:inline distT="0" distB="0" distL="0" distR="0" wp14:anchorId="589EB18D" wp14:editId="2FACFB43">
+            <wp:extent cx="1513840" cy="1031167"/>
+            <wp:effectExtent l="0" t="0" r="0" b="0"/>
+            <wp:docPr id="7" name="Picture 7"/>
+            <wp:cNvGraphicFramePr>
+              <a:graphicFrameLocks xmlns:a="http://schemas.openxmlformats.org/drawingml/2006/main" noChangeAspect="1"/>
+            </wp:cNvGraphicFramePr>
+            <a:graphic xmlns:a="http://schemas.openxmlformats.org/drawingml/2006/main">
+              <a:graphicData uri="http://schemas.openxmlformats.org/drawingml/2006/picture">
+                <pic:pic xmlns:pic="http://schemas.openxmlformats.org/drawingml/2006/picture">
+                  <pic:nvPicPr>
+                    <pic:cNvPr id="1" name=""/>
+                    <pic:cNvPicPr/>
+                  </pic:nvPicPr>
+                  <pic:blipFill>
+                    <a:blip r:embed="rId9"/>
+                    <a:stretch>
+                      <a:fillRect/>
+                    </a:stretch>
+                  </pic:blipFill>
+                  <pic:spPr>
+                    <a:xfrm>
+                      <a:off x="0" y="0"/>
+                      <a:ext cx="1530363" cy="1042422"/>
+                    </a:xfrm>
+                    <a:prstGeom prst="rect">
+                      <a:avLst/>
+                    </a:prstGeom>
+                  </pic:spPr>
+                </pic:pic>
+              </a:graphicData>
+            </a:graphic>
+          </wp:inline>
+        </w:drawing>
+      </w:r>
+    </w:p>
+    <w:p>
+      <w:pPr>
+        <w:ind w:left="720"/>
+        <w:jc w:val="center"/>
+      </w:pPr>
+    </w:p>
+    <w:p>
+      <w:pPr>
+        <w:ind w:left="720"/>
+        <w:jc w:val="center"/>
+      </w:pPr>
+    </w:p>
+    <w:p>
+      <w:pPr>
+        <w:ind w:left="720"/>
+        <w:jc w:val="center"/>
+      </w:pPr>
+    </w:p>
+    <w:p>
+      <w:pPr>
+        <w:ind w:left="720"/>
+        <w:jc w:val="center"/>
+      </w:pPr>
+    </w:p>
+    <w:p>
+      <w:pPr>
+        <w:ind w:left="720"/>
+        <w:jc w:val="center"/>
+      </w:pPr>
+    </w:p>
+    <w:p>
+      <w:pPr>
+        <w:ind w:left="720"/>
+        <w:jc w:val="center"/>
+      </w:pPr>
+    </w:p>
+    <w:p>
+      <w:pPr>
+        <w:ind w:left="720"/>
+        <w:jc w:val="center"/>
+      </w:pPr>
+    </w:p>
+    <w:p>
+      <w:pPr>
+        <w:ind w:left="720"/>
+        <w:jc w:val="center"/>
+      </w:pPr>
+    </w:p>
+    <w:p>
+      <w:pPr>
+        <w:ind w:left="720"/>
+        <w:jc w:val="center"/>
+      </w:pPr>
+    </w:p>
+    <w:p/>
     <w:sectPr>
       <w:pgSz w:w="12240" w:h="15840"/>
       <w:pgMar w:top="1440" w:right="1440" w:bottom="1440" w:left="1440" w:header="720" w:footer="720" w:gutter="0"/>
@@ -1251,6 +1647,119 @@
     </w:lvl>
   </w:abstractNum>
   <w:abstractNum w:abstractNumId="3" w15:restartNumberingAfterBreak="0">
+    <w:nsid w:val="4F6172C9"/>
+    <w:multiLevelType w:val="hybridMultilevel"/>
+    <w:tmpl w:val="D1401076"/>
+    <w:lvl w:ilvl="0" w:tplc="04090001">
+      <w:start w:val="1"/>
+      <w:numFmt w:val="bullet"/>
+      <w:lvlText w:val=""/>
+      <w:lvlJc w:val="left"/>
+      <w:pPr>
+        <w:ind w:left="720" w:hanging="360"/>
+      </w:pPr>
+      <w:rPr>
+        <w:rFonts w:ascii="Symbol" w:hAnsi="Symbol" w:hint="default"/>
+      </w:rPr>
+    </w:lvl>
+    <w:lvl w:ilvl="1" w:tplc="04090003" w:tentative="1">
+      <w:start w:val="1"/>
+      <w:numFmt w:val="bullet"/>
+      <w:lvlText w:val="o"/>
+      <w:lvlJc w:val="left"/>
+      <w:pPr>
+        <w:ind w:left="1440" w:hanging="360"/>
+      </w:pPr>
+      <w:rPr>
+        <w:rFonts w:ascii="Courier New" w:hAnsi="Courier New" w:cs="Courier New" w:hint="default"/>
+      </w:rPr>
+    </w:lvl>
+    <w:lvl w:ilvl="2" w:tplc="04090005" w:tentative="1">
+      <w:start w:val="1"/>
+      <w:numFmt w:val="bullet"/>
+      <w:lvlText w:val=""/>
+      <w:lvlJc w:val="left"/>
+      <w:pPr>
+        <w:ind w:left="2160" w:hanging="360"/>
+      </w:pPr>
+      <w:rPr>
+        <w:rFonts w:ascii="Wingdings" w:hAnsi="Wingdings" w:hint="default"/>
+      </w:rPr>
+    </w:lvl>
+    <w:lvl w:ilvl="3" w:tplc="04090001" w:tentative="1">
+      <w:start w:val="1"/>
+      <w:numFmt w:val="bullet"/>
+      <w:lvlText w:val=""/>
+      <w:lvlJc w:val="left"/>
+      <w:pPr>
+        <w:ind w:left="2880" w:hanging="360"/>
+      </w:pPr>
+      <w:rPr>
+        <w:rFonts w:ascii="Symbol" w:hAnsi="Symbol" w:hint="default"/>
+      </w:rPr>
+    </w:lvl>
+    <w:lvl w:ilvl="4" w:tplc="04090003" w:tentative="1">
+      <w:start w:val="1"/>
+      <w:numFmt w:val="bullet"/>
+      <w:lvlText w:val="o"/>
+      <w:lvlJc w:val="left"/>
+      <w:pPr>
+        <w:ind w:left="3600" w:hanging="360"/>
+      </w:pPr>
+      <w:rPr>
+        <w:rFonts w:ascii="Courier New" w:hAnsi="Courier New" w:cs="Courier New" w:hint="default"/>
+      </w:rPr>
+    </w:lvl>
+    <w:lvl w:ilvl="5" w:tplc="04090005" w:tentative="1">
+      <w:start w:val="1"/>
+      <w:numFmt w:val="bullet"/>
+      <w:lvlText w:val=""/>
+      <w:lvlJc w:val="left"/>
+      <w:pPr>
+        <w:ind w:left="4320" w:hanging="360"/>
+      </w:pPr>
+      <w:rPr>
+        <w:rFonts w:ascii="Wingdings" w:hAnsi="Wingdings" w:hint="default"/>
+      </w:rPr>
+    </w:lvl>
+    <w:lvl w:ilvl="6" w:tplc="04090001" w:tentative="1">
+      <w:start w:val="1"/>
+      <w:numFmt w:val="bullet"/>
+      <w:lvlText w:val=""/>
+      <w:lvlJc w:val="left"/>
+      <w:pPr>
+        <w:ind w:left="5040" w:hanging="360"/>
+      </w:pPr>
+      <w:rPr>
+        <w:rFonts w:ascii="Symbol" w:hAnsi="Symbol" w:hint="default"/>
+      </w:rPr>
+    </w:lvl>
+    <w:lvl w:ilvl="7" w:tplc="04090003" w:tentative="1">
+      <w:start w:val="1"/>
+      <w:numFmt w:val="bullet"/>
+      <w:lvlText w:val="o"/>
+      <w:lvlJc w:val="left"/>
+      <w:pPr>
+        <w:ind w:left="5760" w:hanging="360"/>
+      </w:pPr>
+      <w:rPr>
+        <w:rFonts w:ascii="Courier New" w:hAnsi="Courier New" w:cs="Courier New" w:hint="default"/>
+      </w:rPr>
+    </w:lvl>
+    <w:lvl w:ilvl="8" w:tplc="04090005" w:tentative="1">
+      <w:start w:val="1"/>
+      <w:numFmt w:val="bullet"/>
+      <w:lvlText w:val=""/>
+      <w:lvlJc w:val="left"/>
+      <w:pPr>
+        <w:ind w:left="6480" w:hanging="360"/>
+      </w:pPr>
+      <w:rPr>
+        <w:rFonts w:ascii="Wingdings" w:hAnsi="Wingdings" w:hint="default"/>
+      </w:rPr>
+    </w:lvl>
+  </w:abstractNum>
+  <w:abstractNum w:abstractNumId="4" w15:restartNumberingAfterBreak="0">
     <w:nsid w:val="67C30046"/>
     <w:multiLevelType w:val="hybridMultilevel"/>
     <w:tmpl w:val="ABB82F12"/>
@@ -1363,7 +1872,233 @@
       </w:rPr>
     </w:lvl>
   </w:abstractNum>
-  <w:abstractNum w:abstractNumId="4" w15:restartNumberingAfterBreak="0">
+  <w:abstractNum w:abstractNumId="5" w15:restartNumberingAfterBreak="0">
+    <w:nsid w:val="765279F2"/>
+    <w:multiLevelType w:val="hybridMultilevel"/>
+    <w:tmpl w:val="1A6C146E"/>
+    <w:lvl w:ilvl="0" w:tplc="04090001">
+      <w:start w:val="1"/>
+      <w:numFmt w:val="bullet"/>
+      <w:lvlText w:val=""/>
+      <w:lvlJc w:val="left"/>
+      <w:pPr>
+        <w:ind w:left="720" w:hanging="360"/>
+      </w:pPr>
+      <w:rPr>
+        <w:rFonts w:ascii="Symbol" w:hAnsi="Symbol" w:hint="default"/>
+      </w:rPr>
+    </w:lvl>
+    <w:lvl w:ilvl="1" w:tplc="04090003" w:tentative="1">
+      <w:start w:val="1"/>
+      <w:numFmt w:val="bullet"/>
+      <w:lvlText w:val="o"/>
+      <w:lvlJc w:val="left"/>
+      <w:pPr>
+        <w:ind w:left="1440" w:hanging="360"/>
+      </w:pPr>
+      <w:rPr>
+        <w:rFonts w:ascii="Courier New" w:hAnsi="Courier New" w:cs="Courier New" w:hint="default"/>
+      </w:rPr>
+    </w:lvl>
+    <w:lvl w:ilvl="2" w:tplc="04090005" w:tentative="1">
+      <w:start w:val="1"/>
+      <w:numFmt w:val="bullet"/>
+      <w:lvlText w:val=""/>
+      <w:lvlJc w:val="left"/>
+      <w:pPr>
+        <w:ind w:left="2160" w:hanging="360"/>
+      </w:pPr>
+      <w:rPr>
+        <w:rFonts w:ascii="Wingdings" w:hAnsi="Wingdings" w:hint="default"/>
+      </w:rPr>
+    </w:lvl>
+    <w:lvl w:ilvl="3" w:tplc="04090001" w:tentative="1">
+      <w:start w:val="1"/>
+      <w:numFmt w:val="bullet"/>
+      <w:lvlText w:val=""/>
+      <w:lvlJc w:val="left"/>
+      <w:pPr>
+        <w:ind w:left="2880" w:hanging="360"/>
+      </w:pPr>
+      <w:rPr>
+        <w:rFonts w:ascii="Symbol" w:hAnsi="Symbol" w:hint="default"/>
+      </w:rPr>
+    </w:lvl>
+    <w:lvl w:ilvl="4" w:tplc="04090003" w:tentative="1">
+      <w:start w:val="1"/>
+      <w:numFmt w:val="bullet"/>
+      <w:lvlText w:val="o"/>
+      <w:lvlJc w:val="left"/>
+      <w:pPr>
+        <w:ind w:left="3600" w:hanging="360"/>
+      </w:pPr>
+      <w:rPr>
+        <w:rFonts w:ascii="Courier New" w:hAnsi="Courier New" w:cs="Courier New" w:hint="default"/>
+      </w:rPr>
+    </w:lvl>
+    <w:lvl w:ilvl="5" w:tplc="04090005" w:tentative="1">
+      <w:start w:val="1"/>
+      <w:numFmt w:val="bullet"/>
+      <w:lvlText w:val=""/>
+      <w:lvlJc w:val="left"/>
+      <w:pPr>
+        <w:ind w:left="4320" w:hanging="360"/>
+      </w:pPr>
+      <w:rPr>
+        <w:rFonts w:ascii="Wingdings" w:hAnsi="Wingdings" w:hint="default"/>
+      </w:rPr>
+    </w:lvl>
+    <w:lvl w:ilvl="6" w:tplc="04090001" w:tentative="1">
+      <w:start w:val="1"/>
+      <w:numFmt w:val="bullet"/>
+      <w:lvlText w:val=""/>
+      <w:lvlJc w:val="left"/>
+      <w:pPr>
+        <w:ind w:left="5040" w:hanging="360"/>
+      </w:pPr>
+      <w:rPr>
+        <w:rFonts w:ascii="Symbol" w:hAnsi="Symbol" w:hint="default"/>
+      </w:rPr>
+    </w:lvl>
+    <w:lvl w:ilvl="7" w:tplc="04090003" w:tentative="1">
+      <w:start w:val="1"/>
+      <w:numFmt w:val="bullet"/>
+      <w:lvlText w:val="o"/>
+      <w:lvlJc w:val="left"/>
+      <w:pPr>
+        <w:ind w:left="5760" w:hanging="360"/>
+      </w:pPr>
+      <w:rPr>
+        <w:rFonts w:ascii="Courier New" w:hAnsi="Courier New" w:cs="Courier New" w:hint="default"/>
+      </w:rPr>
+    </w:lvl>
+    <w:lvl w:ilvl="8" w:tplc="04090005" w:tentative="1">
+      <w:start w:val="1"/>
+      <w:numFmt w:val="bullet"/>
+      <w:lvlText w:val=""/>
+      <w:lvlJc w:val="left"/>
+      <w:pPr>
+        <w:ind w:left="6480" w:hanging="360"/>
+      </w:pPr>
+      <w:rPr>
+        <w:rFonts w:ascii="Wingdings" w:hAnsi="Wingdings" w:hint="default"/>
+      </w:rPr>
+    </w:lvl>
+  </w:abstractNum>
+  <w:abstractNum w:abstractNumId="6" w15:restartNumberingAfterBreak="0">
+    <w:nsid w:val="770C5D19"/>
+    <w:multiLevelType w:val="hybridMultilevel"/>
+    <w:tmpl w:val="C15EBED2"/>
+    <w:lvl w:ilvl="0" w:tplc="04090001">
+      <w:start w:val="1"/>
+      <w:numFmt w:val="bullet"/>
+      <w:lvlText w:val=""/>
+      <w:lvlJc w:val="left"/>
+      <w:pPr>
+        <w:ind w:left="720" w:hanging="360"/>
+      </w:pPr>
+      <w:rPr>
+        <w:rFonts w:ascii="Symbol" w:hAnsi="Symbol" w:hint="default"/>
+      </w:rPr>
+    </w:lvl>
+    <w:lvl w:ilvl="1" w:tplc="04090003" w:tentative="1">
+      <w:start w:val="1"/>
+      <w:numFmt w:val="bullet"/>
+      <w:lvlText w:val="o"/>
+      <w:lvlJc w:val="left"/>
+      <w:pPr>
+        <w:ind w:left="1440" w:hanging="360"/>
+      </w:pPr>
+      <w:rPr>
+        <w:rFonts w:ascii="Courier New" w:hAnsi="Courier New" w:cs="Courier New" w:hint="default"/>
+      </w:rPr>
+    </w:lvl>
+    <w:lvl w:ilvl="2" w:tplc="04090005" w:tentative="1">
+      <w:start w:val="1"/>
+      <w:numFmt w:val="bullet"/>
+      <w:lvlText w:val=""/>
+      <w:lvlJc w:val="left"/>
+      <w:pPr>
+        <w:ind w:left="2160" w:hanging="360"/>
+      </w:pPr>
+      <w:rPr>
+        <w:rFonts w:ascii="Wingdings" w:hAnsi="Wingdings" w:hint="default"/>
+      </w:rPr>
+    </w:lvl>
+    <w:lvl w:ilvl="3" w:tplc="04090001" w:tentative="1">
+      <w:start w:val="1"/>
+      <w:numFmt w:val="bullet"/>
+      <w:lvlText w:val=""/>
+      <w:lvlJc w:val="left"/>
+      <w:pPr>
+        <w:ind w:left="2880" w:hanging="360"/>
+      </w:pPr>
+      <w:rPr>
+        <w:rFonts w:ascii="Symbol" w:hAnsi="Symbol" w:hint="default"/>
+      </w:rPr>
+    </w:lvl>
+    <w:lvl w:ilvl="4" w:tplc="04090003" w:tentative="1">
+      <w:start w:val="1"/>
+      <w:numFmt w:val="bullet"/>
+      <w:lvlText w:val="o"/>
+      <w:lvlJc w:val="left"/>
+      <w:pPr>
+        <w:ind w:left="3600" w:hanging="360"/>
+      </w:pPr>
+      <w:rPr>
+        <w:rFonts w:ascii="Courier New" w:hAnsi="Courier New" w:cs="Courier New" w:hint="default"/>
+      </w:rPr>
+    </w:lvl>
+    <w:lvl w:ilvl="5" w:tplc="04090005" w:tentative="1">
+      <w:start w:val="1"/>
+      <w:numFmt w:val="bullet"/>
+      <w:lvlText w:val=""/>
+      <w:lvlJc w:val="left"/>
+      <w:pPr>
+        <w:ind w:left="4320" w:hanging="360"/>
+      </w:pPr>
+      <w:rPr>
+        <w:rFonts w:ascii="Wingdings" w:hAnsi="Wingdings" w:hint="default"/>
+      </w:rPr>
+    </w:lvl>
+    <w:lvl w:ilvl="6" w:tplc="04090001" w:tentative="1">
+      <w:start w:val="1"/>
+      <w:numFmt w:val="bullet"/>
+      <w:lvlText w:val=""/>
+      <w:lvlJc w:val="left"/>
+      <w:pPr>
+        <w:ind w:left="5040" w:hanging="360"/>
+      </w:pPr>
+      <w:rPr>
+        <w:rFonts w:ascii="Symbol" w:hAnsi="Symbol" w:hint="default"/>
+      </w:rPr>
+    </w:lvl>
+    <w:lvl w:ilvl="7" w:tplc="04090003" w:tentative="1">
+      <w:start w:val="1"/>
+      <w:numFmt w:val="bullet"/>
+      <w:lvlText w:val="o"/>
+      <w:lvlJc w:val="left"/>
+      <w:pPr>
+        <w:ind w:left="5760" w:hanging="360"/>
+      </w:pPr>
+      <w:rPr>
+        <w:rFonts w:ascii="Courier New" w:hAnsi="Courier New" w:cs="Courier New" w:hint="default"/>
+      </w:rPr>
+    </w:lvl>
+    <w:lvl w:ilvl="8" w:tplc="04090005" w:tentative="1">
+      <w:start w:val="1"/>
+      <w:numFmt w:val="bullet"/>
+      <w:lvlText w:val=""/>
+      <w:lvlJc w:val="left"/>
+      <w:pPr>
+        <w:ind w:left="6480" w:hanging="360"/>
+      </w:pPr>
+      <w:rPr>
+        <w:rFonts w:ascii="Wingdings" w:hAnsi="Wingdings" w:hint="default"/>
+      </w:rPr>
+    </w:lvl>
+  </w:abstractNum>
+  <w:abstractNum w:abstractNumId="7" w15:restartNumberingAfterBreak="0">
     <w:nsid w:val="7814687B"/>
     <w:multiLevelType w:val="hybridMultilevel"/>
     <w:tmpl w:val="3B6AE300"/>
@@ -1449,7 +2184,7 @@
       </w:pPr>
     </w:lvl>
   </w:abstractNum>
-  <w:abstractNum w:abstractNumId="5" w15:restartNumberingAfterBreak="0">
+  <w:abstractNum w:abstractNumId="8" w15:restartNumberingAfterBreak="0">
     <w:nsid w:val="79785029"/>
     <w:multiLevelType w:val="hybridMultilevel"/>
     <w:tmpl w:val="1820DE20"/>
@@ -1563,7 +2298,7 @@
     </w:lvl>
   </w:abstractNum>
   <w:num w:numId="1">
-    <w:abstractNumId w:val="3"/>
+    <w:abstractNumId w:val="4"/>
   </w:num>
   <w:num w:numId="2">
     <w:abstractNumId w:val="2"/>
@@ -1572,13 +2307,22 @@
     <w:abstractNumId w:val="0"/>
   </w:num>
   <w:num w:numId="4">
-    <w:abstractNumId w:val="4"/>
+    <w:abstractNumId w:val="7"/>
   </w:num>
   <w:num w:numId="5">
     <w:abstractNumId w:val="1"/>
   </w:num>
   <w:num w:numId="6">
+    <w:abstractNumId w:val="8"/>
+  </w:num>
+  <w:num w:numId="7">
     <w:abstractNumId w:val="5"/>
+  </w:num>
+  <w:num w:numId="8">
+    <w:abstractNumId w:val="6"/>
+  </w:num>
+  <w:num w:numId="9">
+    <w:abstractNumId w:val="3"/>
   </w:num>
 </w:numbering>
 </file>
